--- a/tests/test_report.docx
+++ b/tests/test_report.docx
@@ -105,7 +105,7 @@
         <w:rPr>
           <w:color w:val="666666"/>
         </w:rPr>
-        <w:t>November 23, 2025</w:t>
+        <w:t>November 26, 2025</w:t>
       </w:r>
     </w:p>
     <w:p>
